--- a/course_work.docx
+++ b/course_work.docx
@@ -679,25 +679,7 @@
           <w:szCs w:val="28"/>
           <w:lang w:bidi="ar-SA"/>
         </w:rPr>
-        <w:t>Студент</w:t>
-      </w:r>
-      <w:r>
-        <w:rPr>
-          <w:rFonts w:cs="TimesNewRomanPSMT" w:ascii="TimesNewRomanPSMT" w:hAnsi="TimesNewRomanPSMT"/>
-          <w:sz w:val="28"/>
-          <w:szCs w:val="28"/>
-          <w:lang w:bidi="ar-SA"/>
-        </w:rPr>
-        <w:t>ов</w:t>
-      </w:r>
-      <w:r>
-        <w:rPr>
-          <w:rFonts w:cs="TimesNewRomanPSMT" w:ascii="TimesNewRomanPSMT" w:hAnsi="TimesNewRomanPSMT"/>
-          <w:sz w:val="28"/>
-          <w:szCs w:val="28"/>
-          <w:lang w:bidi="ar-SA"/>
-        </w:rPr>
-        <w:t xml:space="preserve"> 3 курса</w:t>
+        <w:t>Студентов 3 курса</w:t>
       </w:r>
     </w:p>
     <w:p>
@@ -751,7 +733,25 @@
           <w:szCs w:val="28"/>
           <w:lang w:bidi="ar-SA"/>
         </w:rPr>
-        <w:t>Исаева Г.М</w:t>
+        <w:t xml:space="preserve"> </w:t>
+      </w:r>
+      <w:r>
+        <w:rPr>
+          <w:rFonts w:cs="TimesNewRomanPSMT" w:ascii="TimesNewRomanPSMT" w:hAnsi="TimesNewRomanPSMT"/>
+          <w:sz w:val="28"/>
+          <w:szCs w:val="28"/>
+          <w:lang w:bidi="ar-SA"/>
+        </w:rPr>
+        <w:t>Марков Е.</w:t>
+      </w:r>
+      <w:r>
+        <w:rPr>
+          <w:rFonts w:cs="TimesNewRomanPSMT" w:ascii="TimesNewRomanPSMT" w:hAnsi="TimesNewRomanPSMT"/>
+          <w:sz w:val="28"/>
+          <w:szCs w:val="28"/>
+          <w:lang w:bidi="ar-SA"/>
+        </w:rPr>
+        <w:t>В</w:t>
       </w:r>
     </w:p>
     <w:p>
@@ -999,11 +999,7 @@
         <w:rPr/>
       </w:pPr>
       <w:r>
-        <w:rPr>
-          <w:rFonts w:cs="Times New Roman" w:ascii="Times New Roman" w:hAnsi="Times New Roman"/>
-          <w:sz w:val="28"/>
-          <w:szCs w:val="28"/>
-        </w:rPr>
+        <w:rPr/>
         <w:t>Роли в команде:</w:t>
       </w:r>
     </w:p>
@@ -1011,23 +1007,15 @@
       <w:pPr>
         <w:pStyle w:val="Standard"/>
         <w:jc w:val="left"/>
-        <w:rPr>
-          <w:rFonts w:ascii="Times New Roman" w:hAnsi="Times New Roman" w:cs="Times New Roman"/>
-          <w:sz w:val="28"/>
-          <w:szCs w:val="28"/>
-        </w:rPr>
-      </w:pPr>
-      <w:r>
-        <w:rPr>
-          <w:rFonts w:cs="Times New Roman" w:ascii="Times New Roman" w:hAnsi="Times New Roman"/>
-          <w:sz w:val="28"/>
-          <w:szCs w:val="28"/>
-        </w:rPr>
-      </w:r>
-    </w:p>
-    <w:p>
-      <w:pPr>
-        <w:pStyle w:val="Style19"/>
+        <w:rPr/>
+      </w:pPr>
+      <w:r>
+        <w:rPr/>
+      </w:r>
+    </w:p>
+    <w:p>
+      <w:pPr>
+        <w:pStyle w:val="Standard"/>
         <w:jc w:val="left"/>
         <w:rPr/>
       </w:pPr>
@@ -1040,25 +1028,8 @@
           <w:sz w:val="28"/>
           <w:szCs w:val="28"/>
         </w:rPr>
-        <w:t xml:space="preserve">-Бабкин Александр : Веб-программист. </w:t>
-      </w:r>
-      <w:r>
-        <w:rPr>
-          <w:rFonts w:cs="Times New Roman" w:ascii="Times New Roman" w:hAnsi="Times New Roman"/>
-          <w:b w:val="false"/>
-          <w:bCs w:val="false"/>
-          <w:sz w:val="28"/>
-          <w:szCs w:val="28"/>
-        </w:rPr>
-        <w:t>Реализует функциональную часть сайта.</w:t>
-      </w:r>
-    </w:p>
-    <w:p>
-      <w:pPr>
-        <w:pStyle w:val="Style19"/>
-        <w:jc w:val="left"/>
-        <w:rPr/>
-      </w:pPr>
+        <w:t xml:space="preserve">-Бабкин Александр : </w:t>
+      </w:r>
       <w:r>
         <w:rPr>
           <w:rStyle w:val="Style17"/>
@@ -1068,8 +1039,66 @@
           <w:sz w:val="28"/>
           <w:szCs w:val="28"/>
         </w:rPr>
-        <w:t xml:space="preserve">-Исаев Георгий: </w:t>
-      </w:r>
+        <w:t xml:space="preserve">Бэкенд-разработчик </w:t>
+      </w:r>
+    </w:p>
+    <w:p>
+      <w:pPr>
+        <w:pStyle w:val="Standard"/>
+        <w:jc w:val="left"/>
+        <w:rPr/>
+      </w:pPr>
+      <w:r>
+        <w:rPr>
+          <w:rStyle w:val="Style17"/>
+          <w:rFonts w:cs="Times New Roman" w:ascii="Times New Roman" w:hAnsi="Times New Roman"/>
+          <w:b w:val="false"/>
+          <w:bCs w:val="false"/>
+          <w:sz w:val="28"/>
+          <w:szCs w:val="28"/>
+        </w:rPr>
+        <w:t>-</w:t>
+      </w:r>
+      <w:r>
+        <w:rPr>
+          <w:rStyle w:val="Style17"/>
+          <w:rFonts w:cs="Times New Roman" w:ascii="Times New Roman" w:hAnsi="Times New Roman"/>
+          <w:b w:val="false"/>
+          <w:bCs w:val="false"/>
+          <w:sz w:val="28"/>
+          <w:szCs w:val="28"/>
+        </w:rPr>
+        <w:t>Марков Евгений</w:t>
+      </w:r>
+      <w:r>
+        <w:rPr>
+          <w:rStyle w:val="Style17"/>
+          <w:rFonts w:cs="Times New Roman" w:ascii="Times New Roman" w:hAnsi="Times New Roman"/>
+          <w:b w:val="false"/>
+          <w:bCs w:val="false"/>
+          <w:sz w:val="28"/>
+          <w:szCs w:val="28"/>
+        </w:rPr>
+        <w:t xml:space="preserve">: </w:t>
+      </w:r>
+      <w:r>
+        <w:rPr>
+          <w:rStyle w:val="Style17"/>
+          <w:rFonts w:cs="Times New Roman" w:ascii="Times New Roman" w:hAnsi="Times New Roman"/>
+          <w:b w:val="false"/>
+          <w:bCs w:val="false"/>
+          <w:sz w:val="28"/>
+          <w:szCs w:val="28"/>
+        </w:rPr>
+        <w:t>Фронтэнд-разработчик</w:t>
+      </w:r>
+    </w:p>
+    <w:p>
+      <w:pPr>
+        <w:pStyle w:val="Standard"/>
+        <w:jc w:val="left"/>
+        <w:rPr/>
+      </w:pPr>
       <w:r>
         <w:rPr>
           <w:rStyle w:val="Style17"/>
@@ -1078,24 +1107,8 @@
           <w:sz w:val="28"/>
           <w:szCs w:val="28"/>
         </w:rPr>
-        <w:t xml:space="preserve">Верстальщик. </w:t>
-      </w:r>
-      <w:r>
-        <w:rPr>
-          <w:b w:val="false"/>
-          <w:bCs w:val="false"/>
-          <w:sz w:val="28"/>
-          <w:szCs w:val="28"/>
-        </w:rPr>
-        <w:t xml:space="preserve">Специалист по компоновке текстовых, иллюстративных и вспомогательных элементов на странице документа. </w:t>
-      </w:r>
-    </w:p>
-    <w:p>
-      <w:pPr>
-        <w:pStyle w:val="Style19"/>
-        <w:jc w:val="left"/>
-        <w:rPr/>
-      </w:pPr>
+        <w:t xml:space="preserve">-Михалева Людмила: </w:t>
+      </w:r>
       <w:r>
         <w:rPr>
           <w:rStyle w:val="Style17"/>
@@ -1104,49 +1117,193 @@
           <w:sz w:val="28"/>
           <w:szCs w:val="28"/>
         </w:rPr>
-        <w:t xml:space="preserve">-Михалева Людмила: Веб-дизайнер. </w:t>
-      </w:r>
-      <w:r>
-        <w:rPr>
-          <w:rStyle w:val="Style17"/>
+        <w:t>Системный аналитик, контент-менеджер</w:t>
+      </w:r>
+    </w:p>
+    <w:p>
+      <w:pPr>
+        <w:pStyle w:val="Standard"/>
+        <w:jc w:val="left"/>
+        <w:rPr/>
+      </w:pPr>
+      <w:r>
+        <w:rPr/>
+      </w:r>
+    </w:p>
+    <w:p>
+      <w:pPr>
+        <w:pStyle w:val="Standard"/>
+        <w:jc w:val="left"/>
+        <w:rPr/>
+      </w:pPr>
+      <w:r>
+        <w:rPr/>
+        <w:t>Требования</w:t>
+      </w:r>
+    </w:p>
+    <w:p>
+      <w:pPr>
+        <w:pStyle w:val="Standard"/>
+        <w:jc w:val="left"/>
+        <w:rPr/>
+      </w:pPr>
+      <w:r>
+        <w:rPr/>
+        <w:t>Проект : продажа косметики и парфюмерии .</w:t>
+      </w:r>
+    </w:p>
+    <w:p>
+      <w:pPr>
+        <w:pStyle w:val="Standard"/>
+        <w:jc w:val="left"/>
+        <w:rPr/>
+      </w:pPr>
+      <w:r>
+        <w:rPr/>
+      </w:r>
+    </w:p>
+    <w:p>
+      <w:pPr>
+        <w:pStyle w:val="Standard"/>
+        <w:jc w:val="left"/>
+        <w:rPr/>
+      </w:pPr>
+      <w:r>
+        <w:rPr>
+          <w:rFonts w:cs="Times New Roman" w:ascii="Times New Roman" w:hAnsi="Times New Roman"/>
+        </w:rPr>
+        <w:t>Цели создания : Каталог поможет автоматизировать работу с постоянными клиентами, представить полный ассортимент товара увеличить продажи новинок и ускорить продажу товарных остатков</w:t>
+      </w:r>
+      <w:r>
+        <w:rPr>
+          <w:rFonts w:cs="Times New Roman" w:ascii="Tahoma" w:hAnsi="Tahoma"/>
+          <w:color w:val="000000"/>
+        </w:rPr>
+        <w:t>.</w:t>
+      </w:r>
+    </w:p>
+    <w:p>
+      <w:pPr>
+        <w:pStyle w:val="Standard"/>
+        <w:jc w:val="left"/>
+        <w:rPr/>
+      </w:pPr>
+      <w:r>
+        <w:rPr/>
+      </w:r>
+    </w:p>
+    <w:p>
+      <w:pPr>
+        <w:pStyle w:val="Standard"/>
+        <w:jc w:val="left"/>
+        <w:rPr>
+          <w:rFonts w:ascii="Liberation Serif" w:hAnsi="Liberation Serif"/>
+          <w:b w:val="false"/>
           <w:b w:val="false"/>
           <w:bCs w:val="false"/>
-          <w:sz w:val="28"/>
-          <w:szCs w:val="28"/>
-        </w:rPr>
-        <w:t>Имеет</w:t>
-      </w:r>
-      <w:r>
-        <w:rPr>
+          <w:sz w:val="26"/>
+          <w:szCs w:val="26"/>
+        </w:rPr>
+      </w:pPr>
+      <w:r>
+        <w:rPr>
+          <w:rFonts w:cs="Times New Roman" w:ascii="Liberation Serif" w:hAnsi="Liberation Serif"/>
           <w:b w:val="false"/>
           <w:bCs w:val="false"/>
-          <w:sz w:val="28"/>
-          <w:szCs w:val="28"/>
-        </w:rPr>
-        <w:t xml:space="preserve"> представление об удобстве интерфейса, особенностях работы различных браузеров, сочетаемости и гармоничности элементов сайта. </w:t>
-      </w:r>
-      <w:r>
-        <w:rPr>
+          <w:color w:val="000000"/>
+          <w:sz w:val="26"/>
+          <w:szCs w:val="26"/>
+        </w:rPr>
+        <w:t xml:space="preserve">На сайте будет представлен каталог . На главной странице будут категории товаров(Парфюмерия, декоративная косметика, уход за телом). В категориях уже будут конкретные товары (Тушь, лосьон, карандаши и т.д). Так же на главной странице будут разделы : О нас, контакты, доставка, акции,  новинки. Выбирая какой-либо товар, будет доступна следующая информация : Фирма , цена (опт, розница), описание </w:t>
+      </w:r>
+      <w:r>
+        <w:rPr>
+          <w:rFonts w:cs="Times New Roman" w:ascii="Liberation Serif" w:hAnsi="Liberation Serif"/>
           <w:b w:val="false"/>
           <w:bCs w:val="false"/>
-          <w:sz w:val="28"/>
-          <w:szCs w:val="28"/>
-        </w:rPr>
-        <w:t>В</w:t>
-      </w:r>
-      <w:r>
-        <w:rPr>
-          <w:b w:val="false"/>
-          <w:bCs w:val="false"/>
-          <w:sz w:val="28"/>
-          <w:szCs w:val="28"/>
-        </w:rPr>
-        <w:t>ладения различными графическими редакторами.</w:t>
-      </w:r>
-    </w:p>
-    <w:p>
-      <w:pPr>
-        <w:pStyle w:val="Standard"/>
+          <w:color w:val="000000"/>
+          <w:sz w:val="26"/>
+          <w:szCs w:val="26"/>
+        </w:rPr>
+        <w:t>товара. Клиент может добавить товар к себе в корзину , оставить свои данные и я с ним свяжусь.</w:t>
+      </w:r>
+    </w:p>
+    <w:p>
+      <w:pPr>
+        <w:pStyle w:val="Standard"/>
+        <w:jc w:val="left"/>
+        <w:rPr/>
+      </w:pPr>
+      <w:r>
+        <w:rPr/>
+      </w:r>
+    </w:p>
+    <w:p>
+      <w:pPr>
+        <w:pStyle w:val="Standard"/>
+        <w:jc w:val="left"/>
+        <w:rPr/>
+      </w:pPr>
+      <w:r>
+        <w:rPr/>
+        <w:t xml:space="preserve">Целевая аудитория: Сайтом будут пользоваться в большинстве люди молодого возраста, проживающие в городе Екатеринбург. </w:t>
+      </w:r>
+    </w:p>
+    <w:p>
+      <w:pPr>
+        <w:pStyle w:val="Standard"/>
+        <w:jc w:val="left"/>
+        <w:rPr/>
+      </w:pPr>
+      <w:r>
+        <w:rPr/>
+      </w:r>
+    </w:p>
+    <w:p>
+      <w:pPr>
+        <w:pStyle w:val="Standard"/>
+        <w:jc w:val="left"/>
+        <w:rPr/>
+      </w:pPr>
+      <w:r>
+        <w:rPr/>
+      </w:r>
+    </w:p>
+    <w:p>
+      <w:pPr>
+        <w:pStyle w:val="Standard"/>
+        <w:jc w:val="left"/>
+        <w:rPr/>
+      </w:pPr>
+      <w:r>
+        <w:rPr/>
+      </w:r>
+    </w:p>
+    <w:p>
+      <w:pPr>
+        <w:pStyle w:val="Standard"/>
+        <w:jc w:val="left"/>
+        <w:rPr/>
+      </w:pPr>
+      <w:r>
+        <w:rPr/>
+        <w:t>ВВЕДЕНИЕ</w:t>
+      </w:r>
+    </w:p>
+    <w:p>
+      <w:pPr>
+        <w:pStyle w:val="Standard"/>
+        <w:jc w:val="left"/>
+        <w:rPr/>
+      </w:pPr>
+      <w:r>
+        <w:rPr/>
+      </w:r>
+    </w:p>
+    <w:p>
+      <w:pPr>
+        <w:pStyle w:val="Standard"/>
+        <w:jc w:val="left"/>
         <w:rPr>
           <w:rFonts w:ascii="Times New Roman" w:hAnsi="Times New Roman" w:cs="Times New Roman"/>
           <w:sz w:val="28"/>
@@ -1155,25 +1312,27 @@
       </w:pPr>
       <w:r>
         <w:rPr/>
-      </w:r>
-    </w:p>
-    <w:p>
-      <w:pPr>
-        <w:pStyle w:val="Standard"/>
-        <w:rPr/>
-      </w:pPr>
-      <w:r>
-        <w:rPr>
-          <w:rFonts w:cs="Times New Roman" w:ascii="Times New Roman" w:hAnsi="Times New Roman"/>
-          <w:sz w:val="28"/>
-          <w:szCs w:val="28"/>
-        </w:rPr>
-        <w:t>ВВЕДЕНИЕ</w:t>
-      </w:r>
-    </w:p>
-    <w:p>
-      <w:pPr>
-        <w:pStyle w:val="Standard"/>
+        <w:t xml:space="preserve">    </w:t>
+      </w:r>
+      <w:r>
+        <w:rPr/>
+        <w:t>Фирма "Cosmitics LM" создана в сентябре 2016г. и специализируется розничной продаже косметики и парфюмерии лучших мировых брендов.</w:t>
+      </w:r>
+    </w:p>
+    <w:p>
+      <w:pPr>
+        <w:pStyle w:val="Standard"/>
+        <w:jc w:val="left"/>
+        <w:rPr/>
+      </w:pPr>
+      <w:r>
+        <w:rPr/>
+      </w:r>
+    </w:p>
+    <w:p>
+      <w:pPr>
+        <w:pStyle w:val="Standard"/>
+        <w:jc w:val="left"/>
         <w:rPr>
           <w:rFonts w:ascii="Times New Roman" w:hAnsi="Times New Roman" w:cs="Times New Roman"/>
           <w:sz w:val="28"/>
@@ -1181,93 +1340,21 @@
         </w:rPr>
       </w:pPr>
       <w:r>
-        <w:rPr>
-          <w:rFonts w:cs="Times New Roman" w:ascii="Times New Roman" w:hAnsi="Times New Roman"/>
-          <w:sz w:val="28"/>
-          <w:szCs w:val="28"/>
-        </w:rPr>
-      </w:r>
-    </w:p>
-    <w:p>
-      <w:pPr>
-        <w:pStyle w:val="Standard"/>
-        <w:jc w:val="left"/>
-        <w:rPr>
-          <w:rFonts w:ascii="Times New Roman" w:hAnsi="Times New Roman" w:cs="Times New Roman"/>
-          <w:sz w:val="28"/>
-          <w:szCs w:val="28"/>
-        </w:rPr>
-      </w:pPr>
-      <w:r>
-        <w:rPr>
-          <w:rFonts w:cs="Times New Roman" w:ascii="Times New Roman" w:hAnsi="Times New Roman"/>
-          <w:sz w:val="28"/>
-          <w:szCs w:val="28"/>
-        </w:rPr>
-        <w:t xml:space="preserve">    </w:t>
-      </w:r>
-      <w:r>
-        <w:rPr>
-          <w:rFonts w:cs="Times New Roman" w:ascii="Times New Roman" w:hAnsi="Times New Roman"/>
-          <w:sz w:val="28"/>
-          <w:szCs w:val="28"/>
-        </w:rPr>
-        <w:t>Фирма "Cosmitics LM" создана в сентябре 2016г. и специализируется розничной продаже косметики и парфюмерии лучших мировых брендов.</w:t>
-      </w:r>
-    </w:p>
-    <w:p>
-      <w:pPr>
-        <w:pStyle w:val="Standard"/>
-        <w:jc w:val="left"/>
-        <w:rPr>
-          <w:rFonts w:ascii="Times New Roman" w:hAnsi="Times New Roman" w:cs="Times New Roman"/>
-          <w:sz w:val="28"/>
-          <w:szCs w:val="28"/>
-        </w:rPr>
-      </w:pPr>
-      <w:r>
-        <w:rPr>
-          <w:rFonts w:cs="Times New Roman" w:ascii="Times New Roman" w:hAnsi="Times New Roman"/>
-          <w:sz w:val="28"/>
-          <w:szCs w:val="28"/>
-        </w:rPr>
-      </w:r>
-    </w:p>
-    <w:p>
-      <w:pPr>
-        <w:pStyle w:val="Textbody"/>
-        <w:jc w:val="left"/>
-        <w:rPr>
-          <w:rFonts w:ascii="Times New Roman" w:hAnsi="Times New Roman" w:cs="Times New Roman"/>
-          <w:sz w:val="28"/>
-          <w:szCs w:val="28"/>
-        </w:rPr>
-      </w:pPr>
-      <w:r>
-        <w:rPr>
-          <w:rFonts w:cs="Times New Roman" w:ascii="Times New Roman" w:hAnsi="Times New Roman"/>
-          <w:sz w:val="28"/>
-          <w:szCs w:val="28"/>
-        </w:rPr>
+        <w:rPr/>
         <w:t xml:space="preserve">   </w:t>
       </w:r>
       <w:r>
-        <w:rPr>
-          <w:rFonts w:cs="Times New Roman" w:ascii="Times New Roman" w:hAnsi="Times New Roman"/>
-          <w:sz w:val="28"/>
-          <w:szCs w:val="28"/>
-        </w:rPr>
+        <w:rPr/>
         <w:t>Основные задачи, стоящие перед фирмой:</w:t>
       </w:r>
     </w:p>
     <w:p>
       <w:pPr>
-        <w:pStyle w:val="Textbody"/>
+        <w:pStyle w:val="Standard"/>
         <w:numPr>
           <w:ilvl w:val="0"/>
           <w:numId w:val="1"/>
         </w:numPr>
-        <w:ind w:left="0" w:right="150" w:hanging="0"/>
         <w:jc w:val="left"/>
         <w:rPr>
           <w:rFonts w:ascii="Times New Roman" w:hAnsi="Times New Roman" w:cs="Times New Roman"/>
@@ -1276,22 +1363,17 @@
         </w:rPr>
       </w:pPr>
       <w:r>
-        <w:rPr>
-          <w:rFonts w:cs="Times New Roman" w:ascii="Times New Roman" w:hAnsi="Times New Roman"/>
-          <w:sz w:val="28"/>
-          <w:szCs w:val="28"/>
-        </w:rPr>
+        <w:rPr/>
         <w:t>Увеличение прибыли.</w:t>
       </w:r>
     </w:p>
     <w:p>
       <w:pPr>
-        <w:pStyle w:val="Textbody"/>
+        <w:pStyle w:val="Standard"/>
         <w:numPr>
           <w:ilvl w:val="0"/>
           <w:numId w:val="1"/>
         </w:numPr>
-        <w:ind w:left="0" w:right="150" w:hanging="0"/>
         <w:jc w:val="left"/>
         <w:rPr>
           <w:rFonts w:ascii="Times New Roman" w:hAnsi="Times New Roman" w:cs="Times New Roman"/>
@@ -1300,22 +1382,17 @@
         </w:rPr>
       </w:pPr>
       <w:r>
-        <w:rPr>
-          <w:rFonts w:cs="Times New Roman" w:ascii="Times New Roman" w:hAnsi="Times New Roman"/>
-          <w:sz w:val="28"/>
-          <w:szCs w:val="28"/>
-        </w:rPr>
+        <w:rPr/>
         <w:t>Снижение накладных расходов на рекламу.</w:t>
       </w:r>
     </w:p>
     <w:p>
       <w:pPr>
-        <w:pStyle w:val="Textbody"/>
+        <w:pStyle w:val="Standard"/>
         <w:numPr>
           <w:ilvl w:val="0"/>
           <w:numId w:val="1"/>
         </w:numPr>
-        <w:ind w:left="0" w:right="150" w:hanging="0"/>
         <w:jc w:val="left"/>
         <w:rPr>
           <w:rFonts w:ascii="Times New Roman" w:hAnsi="Times New Roman" w:cs="Times New Roman"/>
@@ -1324,18 +1401,13 @@
         </w:rPr>
       </w:pPr>
       <w:r>
-        <w:rPr>
-          <w:rFonts w:cs="Times New Roman" w:ascii="Times New Roman" w:hAnsi="Times New Roman"/>
-          <w:sz w:val="28"/>
-          <w:szCs w:val="28"/>
-        </w:rPr>
+        <w:rPr/>
         <w:t>Введение и продвижение подарочных сертификатов.</w:t>
       </w:r>
     </w:p>
     <w:p>
       <w:pPr>
-        <w:pStyle w:val="Textbody"/>
-        <w:ind w:right="150" w:hanging="0"/>
+        <w:pStyle w:val="Standard"/>
         <w:jc w:val="left"/>
         <w:rPr>
           <w:rFonts w:ascii="Times New Roman" w:hAnsi="Times New Roman" w:cs="Times New Roman"/>
@@ -1344,26 +1416,17 @@
         </w:rPr>
       </w:pPr>
       <w:r>
-        <w:rPr>
-          <w:rFonts w:cs="Times New Roman" w:ascii="Times New Roman" w:hAnsi="Times New Roman"/>
-          <w:sz w:val="28"/>
-          <w:szCs w:val="28"/>
-        </w:rPr>
+        <w:rPr/>
         <w:t xml:space="preserve">   </w:t>
       </w:r>
       <w:r>
-        <w:rPr>
-          <w:rFonts w:cs="Times New Roman" w:ascii="Times New Roman" w:hAnsi="Times New Roman"/>
-          <w:sz w:val="28"/>
-          <w:szCs w:val="28"/>
-        </w:rPr>
+        <w:rPr/>
         <w:t>Наиболее эффективный и экономный способ их решения - создание сайта по продаже косметики и парфюмерии.</w:t>
       </w:r>
     </w:p>
     <w:p>
       <w:pPr>
-        <w:pStyle w:val="Textbody"/>
-        <w:ind w:right="150" w:hanging="0"/>
+        <w:pStyle w:val="Standard"/>
         <w:jc w:val="left"/>
         <w:rPr>
           <w:rFonts w:ascii="Times New Roman" w:hAnsi="Times New Roman" w:cs="Times New Roman"/>
@@ -1372,26 +1435,28 @@
         </w:rPr>
       </w:pPr>
       <w:r>
-        <w:rPr>
-          <w:rFonts w:cs="Times New Roman" w:ascii="Times New Roman" w:hAnsi="Times New Roman"/>
-          <w:sz w:val="28"/>
-          <w:szCs w:val="28"/>
-        </w:rPr>
+        <w:rPr/>
         <w:t xml:space="preserve">   </w:t>
       </w:r>
       <w:r>
-        <w:rPr>
-          <w:rFonts w:cs="Times New Roman" w:ascii="Times New Roman" w:hAnsi="Times New Roman"/>
-          <w:sz w:val="28"/>
-          <w:szCs w:val="28"/>
-        </w:rPr>
+        <w:rPr/>
         <w:t>В настоящее время у фирмы есть группа на сайте «Вконтакте», но эффективность ее работы неудовлетворительная.</w:t>
       </w:r>
     </w:p>
     <w:p>
       <w:pPr>
-        <w:pStyle w:val="Textbody"/>
-        <w:ind w:right="150" w:hanging="0"/>
+        <w:pStyle w:val="Standard"/>
+        <w:jc w:val="left"/>
+        <w:rPr/>
+      </w:pPr>
+      <w:r>
+        <w:rPr/>
+      </w:r>
+    </w:p>
+    <w:p>
+      <w:pPr>
+        <w:pStyle w:val="Standard"/>
+        <w:jc w:val="left"/>
         <w:rPr>
           <w:rFonts w:ascii="Times New Roman" w:hAnsi="Times New Roman" w:cs="Times New Roman"/>
           <w:sz w:val="28"/>
@@ -1399,39 +1464,17 @@
         </w:rPr>
       </w:pPr>
       <w:r>
-        <w:rPr>
-          <w:rFonts w:cs="Times New Roman" w:ascii="Times New Roman" w:hAnsi="Times New Roman"/>
-          <w:sz w:val="28"/>
-          <w:szCs w:val="28"/>
-        </w:rPr>
-      </w:r>
-    </w:p>
-    <w:p>
-      <w:pPr>
-        <w:pStyle w:val="Standard"/>
-        <w:rPr>
-          <w:rFonts w:ascii="Times New Roman" w:hAnsi="Times New Roman" w:cs="Times New Roman"/>
-          <w:sz w:val="28"/>
-          <w:szCs w:val="28"/>
-        </w:rPr>
-      </w:pPr>
-      <w:r>
-        <w:rPr>
-          <w:rFonts w:cs="Times New Roman" w:ascii="Times New Roman" w:hAnsi="Times New Roman"/>
-          <w:sz w:val="28"/>
-          <w:szCs w:val="28"/>
-        </w:rPr>
+        <w:rPr/>
         <w:t>Описание</w:t>
       </w:r>
     </w:p>
     <w:p>
       <w:pPr>
-        <w:pStyle w:val="Textbody"/>
+        <w:pStyle w:val="Standard"/>
         <w:numPr>
           <w:ilvl w:val="0"/>
           <w:numId w:val="2"/>
         </w:numPr>
-        <w:ind w:left="720" w:right="150" w:hanging="360"/>
         <w:jc w:val="left"/>
         <w:rPr>
           <w:rFonts w:ascii="Times New Roman" w:hAnsi="Times New Roman" w:cs="Times New Roman"/>
@@ -1441,19 +1484,13 @@
         </w:rPr>
       </w:pPr>
       <w:r>
-        <w:rPr>
-          <w:rFonts w:cs="Times New Roman" w:ascii="Times New Roman" w:hAnsi="Times New Roman"/>
-          <w:color w:val="000000"/>
-          <w:sz w:val="28"/>
-          <w:szCs w:val="28"/>
-        </w:rPr>
+        <w:rPr/>
         <w:t>Имя сайта (название домена).</w:t>
       </w:r>
     </w:p>
     <w:p>
       <w:pPr>
-        <w:pStyle w:val="Textbody"/>
-        <w:ind w:right="150" w:hanging="0"/>
+        <w:pStyle w:val="Standard"/>
         <w:jc w:val="left"/>
         <w:rPr>
           <w:rFonts w:ascii="Times New Roman" w:hAnsi="Times New Roman" w:cs="Times New Roman"/>
@@ -1467,8 +1504,6 @@
         <w:rPr>
           <w:rFonts w:cs="Times New Roman" w:ascii="Times New Roman" w:hAnsi="Times New Roman"/>
           <w:color w:val="0000FF"/>
-          <w:sz w:val="28"/>
-          <w:szCs w:val="28"/>
           <w:u w:val="single"/>
         </w:rPr>
         <w:t>www.</w:t>
@@ -1477,8 +1512,6 @@
         <w:rPr>
           <w:rFonts w:cs="Times New Roman" w:ascii="Times New Roman" w:hAnsi="Times New Roman"/>
           <w:color w:val="0000FF"/>
-          <w:sz w:val="28"/>
-          <w:szCs w:val="28"/>
           <w:u w:val="single"/>
           <w:lang w:val="en-US"/>
         </w:rPr>
@@ -1488,8 +1521,6 @@
         <w:rPr>
           <w:rFonts w:cs="Times New Roman" w:ascii="Times New Roman" w:hAnsi="Times New Roman"/>
           <w:color w:val="0000FF"/>
-          <w:sz w:val="28"/>
-          <w:szCs w:val="28"/>
           <w:u w:val="single"/>
         </w:rPr>
         <w:t>.</w:t>
@@ -1498,8 +1529,6 @@
         <w:rPr>
           <w:rFonts w:cs="Times New Roman" w:ascii="Times New Roman" w:hAnsi="Times New Roman"/>
           <w:color w:val="0000FF"/>
-          <w:sz w:val="28"/>
-          <w:szCs w:val="28"/>
           <w:u w:val="single"/>
           <w:lang w:val="en-US"/>
         </w:rPr>
@@ -1508,14 +1537,15 @@
     </w:p>
     <w:p>
       <w:pPr>
-        <w:pStyle w:val="Textbody"/>
-        <w:ind w:right="150" w:hanging="0"/>
+        <w:pStyle w:val="Standard"/>
         <w:jc w:val="left"/>
         <w:rPr/>
       </w:pPr>
       <w:r>
         <w:rPr>
           <w:rFonts w:cs="Times New Roman" w:ascii="Times New Roman" w:hAnsi="Times New Roman"/>
+          <w:b w:val="false"/>
+          <w:bCs w:val="false"/>
           <w:color w:val="000000"/>
           <w:sz w:val="28"/>
           <w:szCs w:val="28"/>
@@ -1527,6 +1557,8 @@
           <w:rPr>
             <w:rStyle w:val="Style15"/>
             <w:rFonts w:cs="Times New Roman" w:ascii="Times New Roman" w:hAnsi="Times New Roman"/>
+            <w:b w:val="false"/>
+            <w:bCs w:val="false"/>
             <w:color w:val="0000FF"/>
             <w:sz w:val="28"/>
             <w:szCs w:val="28"/>
@@ -1540,6 +1572,8 @@
           <w:rPr>
             <w:rStyle w:val="Style15"/>
             <w:rFonts w:cs="Times New Roman" w:ascii="Times New Roman" w:hAnsi="Times New Roman"/>
+            <w:b w:val="false"/>
+            <w:bCs w:val="false"/>
             <w:color w:val="0000FF"/>
             <w:sz w:val="28"/>
             <w:szCs w:val="28"/>
@@ -1553,6 +1587,8 @@
         <w:rPr>
           <w:rStyle w:val="Style15"/>
           <w:rFonts w:cs="Times New Roman" w:ascii="Times New Roman" w:hAnsi="Times New Roman"/>
+          <w:b w:val="false"/>
+          <w:bCs w:val="false"/>
           <w:color w:val="0000FF"/>
           <w:sz w:val="28"/>
           <w:szCs w:val="28"/>
@@ -1564,6 +1600,8 @@
         <w:rPr>
           <w:rStyle w:val="Style15"/>
           <w:rFonts w:cs="Times New Roman" w:ascii="Times New Roman" w:hAnsi="Times New Roman"/>
+          <w:b w:val="false"/>
+          <w:bCs w:val="false"/>
           <w:color w:val="0000FF"/>
           <w:sz w:val="28"/>
           <w:szCs w:val="28"/>
@@ -1575,6 +1613,8 @@
       <w:r>
         <w:rPr>
           <w:rFonts w:cs="Times New Roman" w:ascii="Times New Roman" w:hAnsi="Times New Roman"/>
+          <w:b w:val="false"/>
+          <w:bCs w:val="false"/>
           <w:color w:val="0000FF"/>
           <w:sz w:val="28"/>
           <w:szCs w:val="28"/>
@@ -1585,6 +1625,8 @@
       <w:r>
         <w:rPr>
           <w:rFonts w:cs="Times New Roman" w:ascii="Times New Roman" w:hAnsi="Times New Roman"/>
+          <w:b w:val="false"/>
+          <w:bCs w:val="false"/>
           <w:color w:val="000000"/>
           <w:sz w:val="28"/>
           <w:szCs w:val="28"/>
@@ -1594,30 +1636,21 @@
     </w:p>
     <w:p>
       <w:pPr>
-        <w:pStyle w:val="Textbody"/>
-        <w:ind w:right="150" w:hanging="0"/>
-        <w:rPr>
-          <w:rFonts w:ascii="Times New Roman" w:hAnsi="Times New Roman" w:cs="Times New Roman"/>
-          <w:sz w:val="28"/>
-          <w:szCs w:val="28"/>
-        </w:rPr>
-      </w:pPr>
-      <w:r>
-        <w:rPr>
-          <w:rFonts w:cs="Times New Roman" w:ascii="Times New Roman" w:hAnsi="Times New Roman"/>
-          <w:sz w:val="28"/>
-          <w:szCs w:val="28"/>
-        </w:rPr>
-      </w:r>
-    </w:p>
-    <w:p>
-      <w:pPr>
-        <w:pStyle w:val="Textbody"/>
+        <w:pStyle w:val="Standard"/>
+        <w:jc w:val="left"/>
+        <w:rPr/>
+      </w:pPr>
+      <w:r>
+        <w:rPr/>
+      </w:r>
+    </w:p>
+    <w:p>
+      <w:pPr>
+        <w:pStyle w:val="Standard"/>
         <w:numPr>
           <w:ilvl w:val="0"/>
           <w:numId w:val="2"/>
         </w:numPr>
-        <w:ind w:left="720" w:right="150" w:hanging="360"/>
         <w:jc w:val="left"/>
         <w:rPr>
           <w:rFonts w:ascii="Times New Roman" w:hAnsi="Times New Roman" w:cs="Times New Roman"/>
@@ -1627,12 +1660,7 @@
         </w:rPr>
       </w:pPr>
       <w:r>
-        <w:rPr>
-          <w:rFonts w:cs="Times New Roman" w:ascii="Times New Roman" w:hAnsi="Times New Roman"/>
-          <w:color w:val="000000"/>
-          <w:sz w:val="28"/>
-          <w:szCs w:val="28"/>
-        </w:rPr>
+        <w:rPr/>
         <w:t>Язык сайта - Русский.</w:t>
       </w:r>
     </w:p>
@@ -1640,6 +1668,27 @@
       <w:pPr>
         <w:pStyle w:val="Standard"/>
         <w:jc w:val="left"/>
+        <w:rPr/>
+      </w:pPr>
+      <w:r>
+        <w:rPr/>
+      </w:r>
+    </w:p>
+    <w:p>
+      <w:pPr>
+        <w:pStyle w:val="Standard"/>
+        <w:jc w:val="left"/>
+        <w:rPr/>
+      </w:pPr>
+      <w:r>
+        <w:rPr/>
+        <w:t>Суть проекта - создание сайта по мелкооптовой и розничной продаже косметики и парфюмерии лучших мировых брендов.</w:t>
+      </w:r>
+    </w:p>
+    <w:p>
+      <w:pPr>
+        <w:pStyle w:val="Standard"/>
+        <w:jc w:val="left"/>
         <w:rPr>
           <w:rFonts w:ascii="Times New Roman" w:hAnsi="Times New Roman" w:cs="Times New Roman"/>
           <w:sz w:val="28"/>
@@ -1647,32 +1696,13 @@
         </w:rPr>
       </w:pPr>
       <w:r>
-        <w:rPr>
-          <w:rFonts w:cs="Times New Roman" w:ascii="Times New Roman" w:hAnsi="Times New Roman"/>
-          <w:sz w:val="28"/>
-          <w:szCs w:val="28"/>
-        </w:rPr>
-      </w:r>
-    </w:p>
-    <w:p>
-      <w:pPr>
-        <w:pStyle w:val="Textbody"/>
-        <w:jc w:val="left"/>
-        <w:rPr/>
-      </w:pPr>
-      <w:r>
-        <w:rPr>
-          <w:rFonts w:cs="Times New Roman" w:ascii="Times New Roman" w:hAnsi="Times New Roman"/>
-          <w:sz w:val="28"/>
-          <w:szCs w:val="28"/>
-        </w:rPr>
-        <w:t>Суть проекта - создание сайта по мелкооптовой и розничной продаже косметики и парфюмерии лучших мировых брендов.</w:t>
-      </w:r>
-    </w:p>
-    <w:p>
-      <w:pPr>
-        <w:pStyle w:val="Textbody"/>
-        <w:ind w:right="150" w:hanging="0"/>
+        <w:rPr/>
+        <w:t>На сайте будет представлено около 1000 основных товаров. На сайте будет размещено большое количество справочной информации и рекомендаций по применению косметики.</w:t>
+      </w:r>
+    </w:p>
+    <w:p>
+      <w:pPr>
+        <w:pStyle w:val="Standard"/>
         <w:jc w:val="left"/>
         <w:rPr>
           <w:rFonts w:ascii="Times New Roman" w:hAnsi="Times New Roman" w:cs="Times New Roman"/>
@@ -1681,17 +1711,24 @@
         </w:rPr>
       </w:pPr>
       <w:r>
-        <w:rPr>
-          <w:rFonts w:cs="Times New Roman" w:ascii="Times New Roman" w:hAnsi="Times New Roman"/>
-          <w:sz w:val="28"/>
-          <w:szCs w:val="28"/>
-        </w:rPr>
-        <w:t>На сайте будет представлено около 1000 основных товаров. На сайте будет размещено большое количество справочной информации и рекомендаций по применению косметики.</w:t>
-      </w:r>
-    </w:p>
-    <w:p>
-      <w:pPr>
-        <w:pStyle w:val="Standard"/>
+        <w:rPr/>
+        <w:t>Обоснование</w:t>
+      </w:r>
+    </w:p>
+    <w:p>
+      <w:pPr>
+        <w:pStyle w:val="Standard"/>
+        <w:jc w:val="left"/>
+        <w:rPr/>
+      </w:pPr>
+      <w:r>
+        <w:rPr/>
+      </w:r>
+    </w:p>
+    <w:p>
+      <w:pPr>
+        <w:pStyle w:val="Standard"/>
+        <w:jc w:val="left"/>
         <w:rPr>
           <w:rFonts w:ascii="Times New Roman" w:hAnsi="Times New Roman" w:cs="Times New Roman"/>
           <w:sz w:val="28"/>
@@ -1699,17 +1736,24 @@
         </w:rPr>
       </w:pPr>
       <w:r>
-        <w:rPr>
-          <w:rFonts w:cs="Times New Roman" w:ascii="Times New Roman" w:hAnsi="Times New Roman"/>
-          <w:sz w:val="28"/>
-          <w:szCs w:val="28"/>
-        </w:rPr>
-        <w:t>Обоснование</w:t>
-      </w:r>
-    </w:p>
-    <w:p>
-      <w:pPr>
-        <w:pStyle w:val="Standard"/>
+        <w:rPr/>
+        <w:t>1)Ведение бизнеса с использованием сайта обеспечит увеличение прибыли.</w:t>
+      </w:r>
+    </w:p>
+    <w:p>
+      <w:pPr>
+        <w:pStyle w:val="Standard"/>
+        <w:jc w:val="left"/>
+        <w:rPr/>
+      </w:pPr>
+      <w:r>
+        <w:rPr/>
+      </w:r>
+    </w:p>
+    <w:p>
+      <w:pPr>
+        <w:pStyle w:val="Standard"/>
+        <w:jc w:val="left"/>
         <w:rPr>
           <w:rFonts w:ascii="Times New Roman" w:hAnsi="Times New Roman" w:cs="Times New Roman"/>
           <w:sz w:val="28"/>
@@ -1717,66 +1761,7 @@
         </w:rPr>
       </w:pPr>
       <w:r>
-        <w:rPr>
-          <w:rFonts w:cs="Times New Roman" w:ascii="Times New Roman" w:hAnsi="Times New Roman"/>
-          <w:sz w:val="28"/>
-          <w:szCs w:val="28"/>
-        </w:rPr>
-      </w:r>
-    </w:p>
-    <w:p>
-      <w:pPr>
-        <w:pStyle w:val="Standard"/>
-        <w:jc w:val="left"/>
-        <w:rPr>
-          <w:rFonts w:ascii="Times New Roman" w:hAnsi="Times New Roman" w:cs="Times New Roman"/>
-          <w:sz w:val="28"/>
-          <w:szCs w:val="28"/>
-        </w:rPr>
-      </w:pPr>
-      <w:r>
-        <w:rPr>
-          <w:rFonts w:cs="Times New Roman" w:ascii="Times New Roman" w:hAnsi="Times New Roman"/>
-          <w:sz w:val="28"/>
-          <w:szCs w:val="28"/>
-        </w:rPr>
-        <w:t>1)Ведение бизнеса с использованием сайта обеспечит увеличение прибыли.</w:t>
-      </w:r>
-    </w:p>
-    <w:p>
-      <w:pPr>
-        <w:pStyle w:val="Standard"/>
-        <w:jc w:val="left"/>
-        <w:rPr>
-          <w:rFonts w:ascii="Times New Roman" w:hAnsi="Times New Roman" w:cs="Times New Roman"/>
-          <w:sz w:val="28"/>
-          <w:szCs w:val="28"/>
-        </w:rPr>
-      </w:pPr>
-      <w:r>
-        <w:rPr>
-          <w:rFonts w:cs="Times New Roman" w:ascii="Times New Roman" w:hAnsi="Times New Roman"/>
-          <w:sz w:val="28"/>
-          <w:szCs w:val="28"/>
-        </w:rPr>
-      </w:r>
-    </w:p>
-    <w:p>
-      <w:pPr>
-        <w:pStyle w:val="Standard"/>
-        <w:jc w:val="left"/>
-        <w:rPr>
-          <w:rFonts w:ascii="Times New Roman" w:hAnsi="Times New Roman" w:cs="Times New Roman"/>
-          <w:sz w:val="28"/>
-          <w:szCs w:val="28"/>
-        </w:rPr>
-      </w:pPr>
-      <w:r>
-        <w:rPr>
-          <w:rFonts w:cs="Times New Roman" w:ascii="Times New Roman" w:hAnsi="Times New Roman"/>
-          <w:sz w:val="28"/>
-          <w:szCs w:val="28"/>
-        </w:rPr>
+        <w:rPr/>
         <w:t>2)Создание сайта для реализации товаров относится к практически безрисковым видам инвестиций.</w:t>
       </w:r>
     </w:p>
@@ -1784,32 +1769,20 @@
       <w:pPr>
         <w:pStyle w:val="Standard"/>
         <w:jc w:val="left"/>
-        <w:rPr>
-          <w:rFonts w:ascii="Times New Roman" w:hAnsi="Times New Roman" w:cs="Times New Roman"/>
-          <w:sz w:val="28"/>
-          <w:szCs w:val="28"/>
-        </w:rPr>
-      </w:pPr>
-      <w:r>
-        <w:rPr>
-          <w:rFonts w:cs="Times New Roman" w:ascii="Times New Roman" w:hAnsi="Times New Roman"/>
-          <w:sz w:val="28"/>
-          <w:szCs w:val="28"/>
-        </w:rPr>
-      </w:r>
-    </w:p>
-    <w:p>
-      <w:pPr>
-        <w:pStyle w:val="Standard"/>
-        <w:jc w:val="left"/>
-        <w:rPr/>
-      </w:pPr>
-      <w:r>
-        <w:rPr>
-          <w:rFonts w:cs="Times New Roman" w:ascii="Times New Roman" w:hAnsi="Times New Roman"/>
-          <w:sz w:val="28"/>
-          <w:szCs w:val="28"/>
-        </w:rPr>
+        <w:rPr/>
+      </w:pPr>
+      <w:r>
+        <w:rPr/>
+      </w:r>
+    </w:p>
+    <w:p>
+      <w:pPr>
+        <w:pStyle w:val="Standard"/>
+        <w:jc w:val="left"/>
+        <w:rPr/>
+      </w:pPr>
+      <w:r>
+        <w:rPr/>
         <w:t>3)Сайты, предлагающие косметические товары, пользуются большой популярностью. Большое внимание посетители таких сайтов обращают на новинки, модную в текущем сезоне косметику и парфюмерию, на отзывы  людей о той или иной косметической и парфюмерной продукции.</w:t>
       </w:r>
     </w:p>
@@ -1817,78 +1790,42 @@
       <w:pPr>
         <w:pStyle w:val="Standard"/>
         <w:jc w:val="left"/>
-        <w:rPr>
-          <w:rFonts w:ascii="Times New Roman" w:hAnsi="Times New Roman" w:cs="Times New Roman"/>
-          <w:sz w:val="28"/>
-          <w:szCs w:val="28"/>
-        </w:rPr>
-      </w:pPr>
-      <w:r>
-        <w:rPr>
-          <w:rFonts w:cs="Times New Roman" w:ascii="Times New Roman" w:hAnsi="Times New Roman"/>
-          <w:sz w:val="28"/>
-          <w:szCs w:val="28"/>
-        </w:rPr>
-      </w:r>
-    </w:p>
-    <w:p>
-      <w:pPr>
-        <w:pStyle w:val="Standard"/>
-        <w:jc w:val="left"/>
-        <w:rPr/>
-      </w:pPr>
-      <w:r>
-        <w:rPr>
-          <w:rFonts w:cs="Times New Roman" w:ascii="Times New Roman" w:hAnsi="Times New Roman"/>
-          <w:sz w:val="28"/>
-          <w:szCs w:val="28"/>
-        </w:rPr>
-        <w:t xml:space="preserve">-Способ оплаты товара будет происходит наличными. Потому что </w:t>
-      </w:r>
-      <w:r>
-        <w:rPr>
-          <w:rFonts w:cs="Times New Roman" w:ascii="Times New Roman" w:hAnsi="Times New Roman"/>
-          <w:sz w:val="28"/>
-          <w:szCs w:val="28"/>
-        </w:rPr>
-        <w:t xml:space="preserve">65% покупателей предпочитают платить при получении.  </w:t>
-      </w:r>
-    </w:p>
-    <w:p>
-      <w:pPr>
-        <w:pStyle w:val="Standard"/>
-        <w:jc w:val="left"/>
-        <w:rPr>
-          <w:rFonts w:ascii="Times New Roman" w:hAnsi="Times New Roman" w:cs="Times New Roman"/>
-          <w:sz w:val="28"/>
-          <w:szCs w:val="28"/>
-        </w:rPr>
-      </w:pPr>
-      <w:r>
-        <w:rPr/>
-      </w:r>
-    </w:p>
-    <w:p>
-      <w:pPr>
-        <w:pStyle w:val="Standard"/>
-        <w:jc w:val="left"/>
-        <w:rPr/>
-      </w:pPr>
-      <w:r>
-        <w:rPr>
-          <w:rFonts w:cs="Times New Roman" w:ascii="Times New Roman" w:hAnsi="Times New Roman"/>
-          <w:sz w:val="28"/>
-          <w:szCs w:val="28"/>
-        </w:rPr>
-        <w:t>-</w:t>
-      </w:r>
-      <w:r>
-        <w:rPr>
-          <w:rFonts w:cs="Times New Roman" w:ascii="Times New Roman" w:hAnsi="Times New Roman"/>
-          <w:sz w:val="28"/>
-          <w:szCs w:val="28"/>
-        </w:rPr>
-        <w:t xml:space="preserve">Заказать товар можно будет через телефон, ссылку на почту и вконтакте. </w:t>
+        <w:rPr/>
+      </w:pPr>
+      <w:r>
+        <w:rPr/>
+      </w:r>
+    </w:p>
+    <w:p>
+      <w:pPr>
+        <w:pStyle w:val="Standard"/>
+        <w:jc w:val="left"/>
+        <w:rPr/>
+      </w:pPr>
+      <w:r>
+        <w:rPr/>
+        <w:t xml:space="preserve">-Способ оплаты товара будет происходит наличными. Потому что 65% покупателей предпочитают платить при получении.  </w:t>
+      </w:r>
+    </w:p>
+    <w:p>
+      <w:pPr>
+        <w:pStyle w:val="Standard"/>
+        <w:jc w:val="left"/>
+        <w:rPr/>
+      </w:pPr>
+      <w:r>
+        <w:rPr/>
+      </w:r>
+    </w:p>
+    <w:p>
+      <w:pPr>
+        <w:pStyle w:val="Standard"/>
+        <w:jc w:val="left"/>
+        <w:rPr/>
+      </w:pPr>
+      <w:r>
+        <w:rPr/>
+        <w:t xml:space="preserve">-Заказать товар можно будет через телефон, ссылку на почту и вконтакте. </w:t>
       </w:r>
     </w:p>
     <w:sectPr>
@@ -2422,17 +2359,20 @@
   </w:style>
   <w:style w:type="paragraph" w:styleId="Style18" w:customStyle="1">
     <w:name w:val="Заголовок"/>
+    <w:basedOn w:val="Normal"/>
     <w:next w:val="Style19"/>
     <w:qFormat/>
     <w:rsid w:val="0093581f"/>
     <w:pPr>
       <w:keepNext/>
       <w:widowControl w:val="false"/>
+      <w:bidi w:val="0"/>
       <w:spacing w:before="240" w:after="120"/>
+      <w:jc w:val="left"/>
     </w:pPr>
     <w:rPr>
       <w:rFonts w:ascii="Liberation Sans" w:hAnsi="Liberation Sans" w:eastAsia="Noto Sans CJK SC Regular" w:cs="FreeSans"/>
-      <w:color w:val="auto"/>
+      <w:color w:val="00000A"/>
       <w:sz w:val="28"/>
       <w:szCs w:val="28"/>
       <w:lang w:val="ru-RU" w:eastAsia="zh-CN" w:bidi="hi-IN"/>
@@ -2448,13 +2388,16 @@
   </w:style>
   <w:style w:type="paragraph" w:styleId="Style20">
     <w:name w:val="List"/>
+    <w:basedOn w:val="Style19"/>
     <w:rsid w:val="0093581f"/>
     <w:pPr>
       <w:widowControl w:val="false"/>
+      <w:bidi w:val="0"/>
+      <w:jc w:val="left"/>
     </w:pPr>
     <w:rPr>
       <w:rFonts w:ascii="Liberation Serif" w:hAnsi="Liberation Serif" w:eastAsia="Noto Sans CJK SC Regular" w:cs="FreeSans"/>
-      <w:color w:val="auto"/>
+      <w:color w:val="00000A"/>
       <w:sz w:val="24"/>
       <w:szCs w:val="24"/>
       <w:lang w:val="ru-RU" w:eastAsia="zh-CN" w:bidi="hi-IN"/>
@@ -2462,18 +2405,21 @@
   </w:style>
   <w:style w:type="paragraph" w:styleId="Style21" w:customStyle="1">
     <w:name w:val="Caption"/>
+    <w:basedOn w:val="Normal"/>
     <w:qFormat/>
     <w:rsid w:val="0093581f"/>
     <w:pPr>
       <w:widowControl w:val="false"/>
       <w:suppressLineNumbers/>
+      <w:bidi w:val="0"/>
       <w:spacing w:before="120" w:after="120"/>
+      <w:jc w:val="left"/>
     </w:pPr>
     <w:rPr>
       <w:rFonts w:ascii="Liberation Serif" w:hAnsi="Liberation Serif" w:eastAsia="Noto Sans CJK SC Regular" w:cs="FreeSans"/>
       <w:i/>
       <w:iCs/>
-      <w:color w:val="auto"/>
+      <w:color w:val="00000A"/>
       <w:sz w:val="24"/>
       <w:szCs w:val="24"/>
       <w:lang w:val="ru-RU" w:eastAsia="zh-CN" w:bidi="hi-IN"/>
@@ -2481,15 +2427,18 @@
   </w:style>
   <w:style w:type="paragraph" w:styleId="Style22" w:customStyle="1">
     <w:name w:val="Указатель"/>
+    <w:basedOn w:val="Normal"/>
     <w:qFormat/>
     <w:rsid w:val="0093581f"/>
     <w:pPr>
       <w:widowControl w:val="false"/>
       <w:suppressLineNumbers/>
+      <w:bidi w:val="0"/>
+      <w:jc w:val="left"/>
     </w:pPr>
     <w:rPr>
       <w:rFonts w:ascii="Liberation Serif" w:hAnsi="Liberation Serif" w:eastAsia="Noto Sans CJK SC Regular" w:cs="FreeSans"/>
-      <w:color w:val="auto"/>
+      <w:color w:val="00000A"/>
       <w:sz w:val="24"/>
       <w:szCs w:val="24"/>
       <w:lang w:val="ru-RU" w:eastAsia="zh-CN" w:bidi="hi-IN"/>
